--- a/Day-14-task-main/Day 14.docx
+++ b/Day-14-task-main/Day 14.docx
@@ -19,12 +19,15 @@
       <w:r>
         <w:rPr>
           <w:b/>
-        </w:rPr>
-      </w:r>
-    </w:p>
-    <w:p>
-      <w:pPr>
-        <w:pStyle w:val="Normal1"/>
+          <w:color w:val="000000"/>
+          <w:sz w:val="22"/>
+          <w:szCs w:val="22"/>
+        </w:rPr>
+      </w:r>
+    </w:p>
+    <w:p>
+      <w:pPr>
+        <w:pStyle w:val="LOnormal"/>
         <w:rPr>
           <w:b/>
           <w:b/>
@@ -65,7 +68,7 @@
     </w:p>
     <w:p>
       <w:pPr>
-        <w:pStyle w:val="Normal1"/>
+        <w:pStyle w:val="LOnormal"/>
         <w:spacing w:lineRule="auto" w:line="240" w:before="240" w:after="240"/>
         <w:rPr/>
       </w:pPr>
@@ -76,7 +79,7 @@
     </w:p>
     <w:p>
       <w:pPr>
-        <w:pStyle w:val="Normal1"/>
+        <w:pStyle w:val="LOnormal"/>
         <w:numPr>
           <w:ilvl w:val="0"/>
           <w:numId w:val="2"/>
@@ -98,7 +101,7 @@
     </w:p>
     <w:p>
       <w:pPr>
-        <w:pStyle w:val="Normal1"/>
+        <w:pStyle w:val="LOnormal"/>
         <w:numPr>
           <w:ilvl w:val="0"/>
           <w:numId w:val="2"/>
@@ -120,7 +123,7 @@
     </w:p>
     <w:p>
       <w:pPr>
-        <w:pStyle w:val="Normal1"/>
+        <w:pStyle w:val="LOnormal"/>
         <w:numPr>
           <w:ilvl w:val="0"/>
           <w:numId w:val="2"/>
@@ -142,7 +145,7 @@
     </w:p>
     <w:p>
       <w:pPr>
-        <w:pStyle w:val="Normal1"/>
+        <w:pStyle w:val="LOnormal"/>
         <w:numPr>
           <w:ilvl w:val="0"/>
           <w:numId w:val="2"/>
@@ -190,7 +193,7 @@
     </w:p>
     <w:p>
       <w:pPr>
-        <w:pStyle w:val="Normal1"/>
+        <w:pStyle w:val="LOnormal"/>
         <w:numPr>
           <w:ilvl w:val="0"/>
           <w:numId w:val="1"/>
@@ -212,7 +215,7 @@
     </w:p>
     <w:p>
       <w:pPr>
-        <w:pStyle w:val="Normal1"/>
+        <w:pStyle w:val="LOnormal"/>
         <w:numPr>
           <w:ilvl w:val="1"/>
           <w:numId w:val="1"/>
@@ -228,7 +231,7 @@
     </w:p>
     <w:p>
       <w:pPr>
-        <w:pStyle w:val="Normal1"/>
+        <w:pStyle w:val="LOnormal"/>
         <w:numPr>
           <w:ilvl w:val="1"/>
           <w:numId w:val="1"/>
@@ -244,7 +247,7 @@
     </w:p>
     <w:p>
       <w:pPr>
-        <w:pStyle w:val="Normal1"/>
+        <w:pStyle w:val="LOnormal"/>
         <w:spacing w:lineRule="auto" w:line="240" w:beforeAutospacing="0" w:before="0" w:afterAutospacing="0" w:after="0"/>
         <w:ind w:left="1440" w:hanging="360"/>
         <w:rPr/>
@@ -255,7 +258,7 @@
     </w:p>
     <w:p>
       <w:pPr>
-        <w:pStyle w:val="Normal1"/>
+        <w:pStyle w:val="LOnormal"/>
         <w:spacing w:lineRule="auto" w:line="240" w:beforeAutospacing="0" w:before="0" w:afterAutospacing="0" w:after="0"/>
         <w:ind w:hanging="0"/>
         <w:rPr/>
@@ -311,7 +314,7 @@
     </w:p>
     <w:p>
       <w:pPr>
-        <w:pStyle w:val="Normal1"/>
+        <w:pStyle w:val="LOnormal"/>
         <w:numPr>
           <w:ilvl w:val="0"/>
           <w:numId w:val="0"/>
@@ -329,20 +332,22 @@
     </w:p>
     <w:p>
       <w:pPr>
-        <w:pStyle w:val="Normal1"/>
+        <w:pStyle w:val="LOnormal"/>
         <w:numPr>
           <w:ilvl w:val="0"/>
           <w:numId w:val="0"/>
         </w:numPr>
         <w:spacing w:lineRule="auto" w:line="240" w:beforeAutospacing="0" w:before="0" w:afterAutospacing="0" w:after="0"/>
-        <w:ind w:hanging="0"/>
-        <w:rPr>
-          <w:b/>
-          <w:b/>
-        </w:rPr>
-      </w:pPr>
-      <w:r>
-        <w:rPr/>
+        <w:ind w:left="0" w:hanging="0"/>
+        <w:rPr>
+          <w:b/>
+          <w:b/>
+        </w:rPr>
+      </w:pPr>
+      <w:r>
+        <w:rPr>
+          <w:b/>
+        </w:rPr>
         <w:drawing>
           <wp:anchor behindDoc="0" distT="0" distB="0" distL="0" distR="0" simplePos="0" locked="0" layoutInCell="0" allowOverlap="1" relativeHeight="3">
             <wp:simplePos x="0" y="0"/>
@@ -392,7 +397,7 @@
     </w:p>
     <w:p>
       <w:pPr>
-        <w:pStyle w:val="Normal1"/>
+        <w:pStyle w:val="LOnormal"/>
         <w:numPr>
           <w:ilvl w:val="0"/>
           <w:numId w:val="1"/>
@@ -414,7 +419,7 @@
     </w:p>
     <w:p>
       <w:pPr>
-        <w:pStyle w:val="Normal1"/>
+        <w:pStyle w:val="LOnormal"/>
         <w:numPr>
           <w:ilvl w:val="1"/>
           <w:numId w:val="1"/>
@@ -430,7 +435,7 @@
     </w:p>
     <w:p>
       <w:pPr>
-        <w:pStyle w:val="Normal1"/>
+        <w:pStyle w:val="LOnormal"/>
         <w:numPr>
           <w:ilvl w:val="1"/>
           <w:numId w:val="1"/>
@@ -446,7 +451,7 @@
     </w:p>
     <w:p>
       <w:pPr>
-        <w:pStyle w:val="Normal1"/>
+        <w:pStyle w:val="LOnormal"/>
         <w:numPr>
           <w:ilvl w:val="1"/>
           <w:numId w:val="1"/>
@@ -462,7 +467,7 @@
     </w:p>
     <w:p>
       <w:pPr>
-        <w:pStyle w:val="Normal1"/>
+        <w:pStyle w:val="LOnormal"/>
         <w:numPr>
           <w:ilvl w:val="1"/>
           <w:numId w:val="1"/>
@@ -478,13 +483,13 @@
     </w:p>
     <w:p>
       <w:pPr>
-        <w:pStyle w:val="Normal1"/>
+        <w:pStyle w:val="LOnormal"/>
         <w:numPr>
           <w:ilvl w:val="0"/>
           <w:numId w:val="0"/>
         </w:numPr>
         <w:spacing w:lineRule="auto" w:line="240" w:beforeAutospacing="0" w:before="0" w:afterAutospacing="0" w:after="0"/>
-        <w:ind w:hanging="0"/>
+        <w:ind w:left="0" w:hanging="0"/>
         <w:rPr>
           <w:b/>
           <w:b/>
@@ -501,13 +506,13 @@
     </w:p>
     <w:p>
       <w:pPr>
-        <w:pStyle w:val="Normal1"/>
+        <w:pStyle w:val="LOnormal"/>
         <w:numPr>
           <w:ilvl w:val="0"/>
           <w:numId w:val="0"/>
         </w:numPr>
         <w:spacing w:lineRule="auto" w:line="240" w:beforeAutospacing="0" w:before="0" w:afterAutospacing="0" w:after="0"/>
-        <w:ind w:hanging="0"/>
+        <w:ind w:left="0" w:hanging="0"/>
         <w:rPr>
           <w:b/>
           <w:b/>
@@ -568,7 +573,7 @@
     </w:p>
     <w:p>
       <w:pPr>
-        <w:pStyle w:val="Normal1"/>
+        <w:pStyle w:val="LOnormal"/>
         <w:numPr>
           <w:ilvl w:val="0"/>
           <w:numId w:val="0"/>
@@ -635,7 +640,7 @@
     </w:p>
     <w:p>
       <w:pPr>
-        <w:pStyle w:val="Normal1"/>
+        <w:pStyle w:val="LOnormal"/>
         <w:numPr>
           <w:ilvl w:val="0"/>
           <w:numId w:val="1"/>
@@ -657,7 +662,7 @@
     </w:p>
     <w:p>
       <w:pPr>
-        <w:pStyle w:val="Normal1"/>
+        <w:pStyle w:val="LOnormal"/>
         <w:numPr>
           <w:ilvl w:val="0"/>
           <w:numId w:val="0"/>
@@ -717,7 +722,7 @@
     </w:p>
     <w:p>
       <w:pPr>
-        <w:pStyle w:val="Normal1"/>
+        <w:pStyle w:val="LOnormal"/>
         <w:numPr>
           <w:ilvl w:val="0"/>
           <w:numId w:val="1"/>
@@ -739,7 +744,7 @@
     </w:p>
     <w:p>
       <w:pPr>
-        <w:pStyle w:val="Normal1"/>
+        <w:pStyle w:val="LOnormal"/>
         <w:numPr>
           <w:ilvl w:val="1"/>
           <w:numId w:val="1"/>
@@ -755,7 +760,7 @@
     </w:p>
     <w:p>
       <w:pPr>
-        <w:pStyle w:val="Normal1"/>
+        <w:pStyle w:val="LOnormal"/>
         <w:numPr>
           <w:ilvl w:val="1"/>
           <w:numId w:val="1"/>
@@ -771,13 +776,13 @@
     </w:p>
     <w:p>
       <w:pPr>
-        <w:pStyle w:val="Normal1"/>
+        <w:pStyle w:val="LOnormal"/>
         <w:numPr>
           <w:ilvl w:val="0"/>
           <w:numId w:val="0"/>
         </w:numPr>
         <w:spacing w:lineRule="auto" w:line="240" w:beforeAutospacing="0" w:before="0" w:afterAutospacing="0" w:after="0"/>
-        <w:ind w:hanging="0"/>
+        <w:ind w:left="0" w:hanging="0"/>
         <w:rPr/>
       </w:pPr>
       <w:r>
@@ -831,77 +836,22 @@
     </w:p>
     <w:p>
       <w:pPr>
-        <w:pStyle w:val="Normal1"/>
+        <w:pStyle w:val="LOnormal"/>
         <w:numPr>
           <w:ilvl w:val="0"/>
-          <w:numId w:val="1"/>
-        </w:numPr>
-        <w:spacing w:lineRule="auto" w:line="240" w:beforeAutospacing="0" w:before="0" w:afterAutospacing="0" w:after="0"/>
-        <w:ind w:left="720" w:hanging="360"/>
-        <w:rPr/>
-      </w:pPr>
-      <w:r>
-        <w:rPr>
-          <w:b/>
-        </w:rPr>
-        <w:t>Documentation</w:t>
-      </w:r>
-      <w:r>
-        <w:rPr/>
-        <w:t>: Detailed documentation explaining:</w:t>
-      </w:r>
-    </w:p>
-    <w:p>
-      <w:pPr>
-        <w:pStyle w:val="Normal1"/>
-        <w:numPr>
-          <w:ilvl w:val="1"/>
-          <w:numId w:val="1"/>
-        </w:numPr>
-        <w:spacing w:lineRule="auto" w:line="240" w:beforeAutospacing="0" w:before="0" w:afterAutospacing="0" w:after="0"/>
-        <w:ind w:left="1440" w:hanging="360"/>
-        <w:rPr/>
-      </w:pPr>
-      <w:r>
-        <w:rPr/>
-        <w:t>How to set up the local Jenkins environment.</w:t>
-      </w:r>
-    </w:p>
-    <w:p>
-      <w:pPr>
-        <w:pStyle w:val="Normal1"/>
-        <w:numPr>
-          <w:ilvl w:val="1"/>
-          <w:numId w:val="1"/>
-        </w:numPr>
-        <w:spacing w:lineRule="auto" w:line="240" w:beforeAutospacing="0" w:before="0" w:afterAutospacing="0" w:after="0"/>
-        <w:ind w:left="1440" w:hanging="360"/>
-        <w:rPr/>
-      </w:pPr>
-      <w:r>
-        <w:rPr/>
-        <w:t>Configuration steps for the pipeline.</w:t>
-      </w:r>
-    </w:p>
-    <w:p>
-      <w:pPr>
-        <w:pStyle w:val="Normal1"/>
-        <w:numPr>
-          <w:ilvl w:val="1"/>
-          <w:numId w:val="1"/>
-        </w:numPr>
-        <w:spacing w:lineRule="auto" w:line="240" w:beforeAutospacing="0" w:before="0" w:after="240"/>
-        <w:ind w:left="1440" w:hanging="360"/>
-        <w:rPr/>
-      </w:pPr>
-      <w:r>
-        <w:rPr/>
-        <w:t>Instructions for verifying the deployment.</w:t>
-      </w:r>
-    </w:p>
-    <w:p>
-      <w:pPr>
-        <w:pStyle w:val="Normal1"/>
+          <w:numId w:val="0"/>
+        </w:numPr>
+        <w:spacing w:lineRule="auto" w:line="240" w:beforeAutospacing="0" w:before="0" w:afterAutospacing="0" w:after="0"/>
+        <w:ind w:left="720" w:hanging="0"/>
+        <w:rPr/>
+      </w:pPr>
+      <w:r>
+        <w:rPr/>
+      </w:r>
+    </w:p>
+    <w:p>
+      <w:pPr>
+        <w:pStyle w:val="LOnormal"/>
         <w:rPr/>
       </w:pPr>
       <w:r>
@@ -1351,6 +1301,7 @@
     <w:qFormat/>
     <w:pPr>
       <w:widowControl/>
+      <w:suppressAutoHyphens w:val="true"/>
       <w:bidi w:val="0"/>
       <w:spacing w:lineRule="auto" w:line="276" w:before="0" w:after="0"/>
       <w:jc w:val="left"/>
@@ -1366,8 +1317,8 @@
   </w:style>
   <w:style w:type="paragraph" w:styleId="Heading1">
     <w:name w:val="Heading 1"/>
-    <w:basedOn w:val="Normal1"/>
-    <w:next w:val="Normal1"/>
+    <w:basedOn w:val="LOnormal"/>
+    <w:next w:val="LOnormal"/>
     <w:qFormat/>
     <w:pPr>
       <w:keepNext w:val="true"/>
@@ -1382,8 +1333,8 @@
   </w:style>
   <w:style w:type="paragraph" w:styleId="Heading2">
     <w:name w:val="Heading 2"/>
-    <w:basedOn w:val="Normal1"/>
-    <w:next w:val="Normal1"/>
+    <w:basedOn w:val="LOnormal"/>
+    <w:next w:val="LOnormal"/>
     <w:qFormat/>
     <w:pPr>
       <w:keepNext w:val="true"/>
@@ -1399,8 +1350,8 @@
   </w:style>
   <w:style w:type="paragraph" w:styleId="Heading3">
     <w:name w:val="Heading 3"/>
-    <w:basedOn w:val="Normal1"/>
-    <w:next w:val="Normal1"/>
+    <w:basedOn w:val="LOnormal"/>
+    <w:next w:val="LOnormal"/>
     <w:qFormat/>
     <w:pPr>
       <w:keepNext w:val="true"/>
@@ -1417,8 +1368,8 @@
   </w:style>
   <w:style w:type="paragraph" w:styleId="Heading4">
     <w:name w:val="Heading 4"/>
-    <w:basedOn w:val="Normal1"/>
-    <w:next w:val="Normal1"/>
+    <w:basedOn w:val="LOnormal"/>
+    <w:next w:val="LOnormal"/>
     <w:qFormat/>
     <w:pPr>
       <w:keepNext w:val="true"/>
@@ -1434,8 +1385,8 @@
   </w:style>
   <w:style w:type="paragraph" w:styleId="Heading5">
     <w:name w:val="Heading 5"/>
-    <w:basedOn w:val="Normal1"/>
-    <w:next w:val="Normal1"/>
+    <w:basedOn w:val="LOnormal"/>
+    <w:next w:val="LOnormal"/>
     <w:qFormat/>
     <w:pPr>
       <w:keepNext w:val="true"/>
@@ -1451,8 +1402,8 @@
   </w:style>
   <w:style w:type="paragraph" w:styleId="Heading6">
     <w:name w:val="Heading 6"/>
-    <w:basedOn w:val="Normal1"/>
-    <w:next w:val="Normal1"/>
+    <w:basedOn w:val="LOnormal"/>
+    <w:next w:val="LOnormal"/>
     <w:qFormat/>
     <w:pPr>
       <w:keepNext w:val="true"/>
@@ -1525,11 +1476,12 @@
       <w:rFonts w:cs="Lohit Devanagari"/>
     </w:rPr>
   </w:style>
-  <w:style w:type="paragraph" w:styleId="Normal1" w:default="1">
+  <w:style w:type="paragraph" w:styleId="LOnormal" w:default="1">
     <w:name w:val="LO-normal"/>
     <w:qFormat/>
     <w:pPr>
       <w:widowControl/>
+      <w:suppressAutoHyphens w:val="true"/>
       <w:bidi w:val="0"/>
       <w:spacing w:lineRule="auto" w:line="276" w:before="0" w:after="0"/>
       <w:jc w:val="left"/>
@@ -1545,8 +1497,8 @@
   </w:style>
   <w:style w:type="paragraph" w:styleId="Title">
     <w:name w:val="Title"/>
-    <w:basedOn w:val="Normal1"/>
-    <w:next w:val="Normal1"/>
+    <w:basedOn w:val="LOnormal"/>
+    <w:next w:val="LOnormal"/>
     <w:qFormat/>
     <w:pPr>
       <w:keepNext w:val="true"/>
@@ -1561,8 +1513,8 @@
   </w:style>
   <w:style w:type="paragraph" w:styleId="Subtitle">
     <w:name w:val="Subtitle"/>
-    <w:basedOn w:val="Normal1"/>
-    <w:next w:val="Normal1"/>
+    <w:basedOn w:val="LOnormal"/>
+    <w:next w:val="LOnormal"/>
     <w:qFormat/>
     <w:pPr>
       <w:keepNext w:val="true"/>
